--- a/Доки/Реферат.docx
+++ b/Доки/Реферат.docx
@@ -32,6 +32,8 @@
         </w:rPr>
         <w:t>РЕФЕРАТ</w:t>
       </w:r>
+      <w:bookmarkStart w:id="0" w:name="_GoBack"/>
+      <w:bookmarkEnd w:id="0"/>
     </w:p>
     <w:p>
       <w:pPr>
@@ -43,8 +45,6 @@
           <w:szCs w:val="28"/>
         </w:rPr>
       </w:pPr>
-      <w:bookmarkStart w:id="0" w:name="_GoBack"/>
-      <w:bookmarkEnd w:id="0"/>
     </w:p>
     <w:p>
       <w:pPr>
@@ -63,15 +63,48 @@
           <w:sz w:val="28"/>
           <w:szCs w:val="22"/>
         </w:rPr>
-        <w:t>БГУИР КР 1-40 01 02-08 0</w:t>
-      </w:r>
-      <w:r>
-        <w:rPr>
-          <w:rFonts w:ascii="Times New Roman" w:hAnsi="Times New Roman" w:cs="Times New Roman"/>
-          <w:sz w:val="28"/>
-          <w:szCs w:val="22"/>
-        </w:rPr>
-        <w:t>26</w:t>
+        <w:t xml:space="preserve">БГУИР КР </w:t>
+      </w:r>
+      <w:r>
+        <w:rPr>
+          <w:rFonts w:ascii="Times New Roman" w:hAnsi="Times New Roman" w:cs="Times New Roman"/>
+          <w:sz w:val="28"/>
+          <w:szCs w:val="28"/>
+          <w:shd w:val="clear" w:color="auto" w:fill="FFFFFF"/>
+        </w:rPr>
+        <w:t>1-40 05 01-08</w:t>
+      </w:r>
+      <w:r>
+        <w:rPr>
+          <w:rFonts w:ascii="Helvetica" w:hAnsi="Helvetica" w:cs="Helvetica"/>
+          <w:shd w:val="clear" w:color="auto" w:fill="FFFFFF"/>
+        </w:rPr>
+        <w:t xml:space="preserve"> </w:t>
+      </w:r>
+      <w:r>
+        <w:rPr>
+          <w:rFonts w:ascii="Times New Roman" w:hAnsi="Times New Roman" w:cs="Times New Roman"/>
+          <w:sz w:val="28"/>
+          <w:szCs w:val="22"/>
+        </w:rPr>
+        <w:t>0</w:t>
+      </w:r>
+      <w:r>
+        <w:rPr>
+          <w:rFonts w:ascii="Times New Roman" w:hAnsi="Times New Roman" w:cs="Times New Roman"/>
+          <w:sz w:val="28"/>
+          <w:szCs w:val="22"/>
+        </w:rPr>
+        <w:t>2</w:t>
+      </w:r>
+      <w:r>
+        <w:rPr>
+          <w:rFonts w:ascii="Times New Roman" w:hAnsi="Times New Roman" w:cs="Times New Roman"/>
+          <w:sz w:val="28"/>
+          <w:szCs w:val="22"/>
+          <w:lang w:val="en-US"/>
+        </w:rPr>
+        <w:t>4</w:t>
       </w:r>
       <w:r>
         <w:rPr>

--- a/Доки/Реферат.docx
+++ b/Доки/Реферат.docx
@@ -32,8 +32,6 @@
         </w:rPr>
         <w:t>РЕФЕРАТ</w:t>
       </w:r>
-      <w:bookmarkStart w:id="0" w:name="_GoBack"/>
-      <w:bookmarkEnd w:id="0"/>
     </w:p>
     <w:p>
       <w:pPr>
@@ -102,7 +100,6 @@
           <w:rFonts w:ascii="Times New Roman" w:hAnsi="Times New Roman" w:cs="Times New Roman"/>
           <w:sz w:val="28"/>
           <w:szCs w:val="22"/>
-          <w:lang w:val="en-US"/>
         </w:rPr>
         <w:t>4</w:t>
       </w:r>
@@ -249,7 +246,23 @@
           <w:sz w:val="28"/>
           <w:szCs w:val="22"/>
         </w:rPr>
-        <w:t>. – Минск: БГУИР, 2022. –  с.</w:t>
+        <w:t xml:space="preserve">. – Минск: БГУИР, 2022. –  </w:t>
+      </w:r>
+      <w:r>
+        <w:rPr>
+          <w:rFonts w:ascii="Times New Roman" w:hAnsi="Times New Roman" w:cs="Times New Roman"/>
+          <w:sz w:val="28"/>
+          <w:szCs w:val="22"/>
+        </w:rPr>
+        <w:t xml:space="preserve">71 </w:t>
+      </w:r>
+      <w:r>
+        <w:rPr>
+          <w:rFonts w:ascii="Times New Roman" w:hAnsi="Times New Roman" w:cs="Times New Roman"/>
+          <w:sz w:val="28"/>
+          <w:szCs w:val="22"/>
+        </w:rPr>
+        <w:t>с.</w:t>
       </w:r>
     </w:p>
     <w:p>
@@ -283,25 +296,55 @@
           <w:sz w:val="28"/>
           <w:szCs w:val="22"/>
         </w:rPr>
-        <w:t xml:space="preserve">Пояснительная </w:t>
-      </w:r>
-      <w:proofErr w:type="gramStart"/>
-      <w:r>
-        <w:rPr>
-          <w:rFonts w:ascii="Times New Roman" w:hAnsi="Times New Roman" w:cs="Times New Roman"/>
-          <w:sz w:val="28"/>
-          <w:szCs w:val="22"/>
-        </w:rPr>
-        <w:t>записка  с.</w:t>
-      </w:r>
-      <w:proofErr w:type="gramEnd"/>
-      <w:r>
-        <w:rPr>
-          <w:rFonts w:ascii="Times New Roman" w:hAnsi="Times New Roman" w:cs="Times New Roman"/>
-          <w:sz w:val="28"/>
-          <w:szCs w:val="22"/>
-        </w:rPr>
-        <w:t>,  рис.,  табл., 7 источников, 3 приложения</w:t>
+        <w:t xml:space="preserve">Пояснительная записка </w:t>
+      </w:r>
+      <w:r>
+        <w:rPr>
+          <w:rFonts w:ascii="Times New Roman" w:hAnsi="Times New Roman" w:cs="Times New Roman"/>
+          <w:sz w:val="28"/>
+          <w:szCs w:val="22"/>
+        </w:rPr>
+        <w:t>71</w:t>
+      </w:r>
+      <w:r>
+        <w:rPr>
+          <w:rFonts w:ascii="Times New Roman" w:hAnsi="Times New Roman" w:cs="Times New Roman"/>
+          <w:sz w:val="28"/>
+          <w:szCs w:val="22"/>
+        </w:rPr>
+        <w:t xml:space="preserve"> с.,</w:t>
+      </w:r>
+      <w:r>
+        <w:rPr>
+          <w:rFonts w:ascii="Times New Roman" w:hAnsi="Times New Roman" w:cs="Times New Roman"/>
+          <w:sz w:val="28"/>
+          <w:szCs w:val="22"/>
+        </w:rPr>
+        <w:t xml:space="preserve"> </w:t>
+      </w:r>
+      <w:r>
+        <w:rPr>
+          <w:rFonts w:ascii="Times New Roman" w:hAnsi="Times New Roman" w:cs="Times New Roman"/>
+          <w:sz w:val="28"/>
+          <w:szCs w:val="22"/>
+        </w:rPr>
+        <w:t>51</w:t>
+      </w:r>
+      <w:r>
+        <w:rPr>
+          <w:rFonts w:ascii="Times New Roman" w:hAnsi="Times New Roman" w:cs="Times New Roman"/>
+          <w:sz w:val="28"/>
+          <w:szCs w:val="22"/>
+        </w:rPr>
+        <w:t xml:space="preserve"> рис., 9</w:t>
+      </w:r>
+      <w:r>
+        <w:rPr>
+          <w:rFonts w:ascii="Times New Roman" w:hAnsi="Times New Roman" w:cs="Times New Roman"/>
+          <w:sz w:val="28"/>
+          <w:szCs w:val="22"/>
+        </w:rPr>
+        <w:t xml:space="preserve"> источников, 3 приложения</w:t>
       </w:r>
     </w:p>
     <w:p>
@@ -563,6 +606,8 @@
         </w:rPr>
         <w:t>.</w:t>
       </w:r>
+      <w:bookmarkStart w:id="0" w:name="_GoBack"/>
+      <w:bookmarkEnd w:id="0"/>
     </w:p>
     <w:p>
       <w:pPr>
